--- a/Maven.docx
+++ b/Maven.docx
@@ -163,7 +163,15 @@
           <w:color w:val="000009"/>
           <w:sz w:val="24"/>
         </w:rPr>
-        <w:t>Sr. Automation Engineer</w:t>
+        <w:t>Lead</w:t>
+      </w:r>
+      <w:r>
+        <w:rPr>
+          <w:rFonts w:ascii="Times New Roman" w:hAnsi="Times New Roman" w:cs="Times New Roman"/>
+          <w:color w:val="000009"/>
+          <w:sz w:val="24"/>
+        </w:rPr>
+        <w:t xml:space="preserve"> Automation Engineer</w:t>
       </w:r>
     </w:p>
     <w:p>
@@ -1713,10 +1721,10 @@
             <v:path o:extrusionok="f" gradientshapeok="t" o:connecttype="rect"/>
             <o:lock v:ext="edit" aspectratio="t"/>
           </v:shapetype>
-          <v:shape id="_x0000_i1025" type="#_x0000_t75" style="width:458.5pt;height:358pt" o:ole="">
+          <v:shape id="_x0000_i1025" type="#_x0000_t75" style="width:458.25pt;height:357.75pt" o:ole="">
             <v:imagedata r:id="rId9" o:title=""/>
           </v:shape>
-          <o:OLEObject Type="Embed" ProgID="PBrush" ShapeID="_x0000_i1025" DrawAspect="Content" ObjectID="_1721722971" r:id="rId10"/>
+          <o:OLEObject Type="Embed" ProgID="PBrush" ShapeID="_x0000_i1025" DrawAspect="Content" ObjectID="_1723397374" r:id="rId10"/>
         </w:object>
       </w:r>
     </w:p>
